--- a/IT2.docx
+++ b/IT2.docx
@@ -16,16 +16,11 @@
       </w:r>
     </w:p>
     <w:p>
-      <w:pPr>
-        <w:rPr>
-          <w:rFonts w:hint="eastAsia"/>
-        </w:rPr>
-      </w:pPr>
-      <w:r>
-        <w:rPr>
-          <w:rFonts w:hint="eastAsia"/>
-        </w:rPr>
-        <w:t>手段：浮気調査対象になる携帯電話設定</w:t>
+      <w:r>
+        <w:rPr>
+          <w:rFonts w:hint="eastAsia"/>
+        </w:rPr>
+        <w:t>ターゲット：恋人・妻・夫の浮気を調査したい人</w:t>
       </w:r>
     </w:p>
     <w:p>
@@ -38,13 +33,19 @@
         <w:rPr>
           <w:rFonts w:hint="eastAsia"/>
         </w:rPr>
+        <w:t>手段：浮気調査対象になる携帯電話設定</w:t>
+      </w:r>
+    </w:p>
+    <w:p>
+      <w:r>
+        <w:rPr>
+          <w:rFonts w:hint="eastAsia"/>
+        </w:rPr>
         <w:t>内容：</w:t>
       </w:r>
       <w:r>
         <w:t>GPS</w:t>
       </w:r>
-      <w:bookmarkStart w:id="0" w:name="_GoBack"/>
-      <w:bookmarkEnd w:id="0"/>
       <w:r>
         <w:rPr>
           <w:rFonts w:hint="eastAsia"/>
@@ -65,16 +66,7 @@
         <w:t>資金：</w:t>
       </w:r>
       <w:r>
-        <w:rPr>
-          <w:rFonts w:hint="eastAsia"/>
-        </w:rPr>
-        <w:t>3</w:t>
-      </w:r>
-      <w:r>
-        <w:rPr>
-          <w:rFonts w:hint="eastAsia"/>
-        </w:rPr>
-        <w:t>00</w:t>
+        <w:t>1000</w:t>
       </w:r>
       <w:r>
         <w:rPr>
@@ -82,13 +74,43 @@
         </w:rPr>
         <w:t>万</w:t>
       </w:r>
+      <w:r>
+        <w:rPr>
+          <w:rFonts w:hint="eastAsia"/>
+        </w:rPr>
+        <w:t>→人件費</w:t>
+      </w:r>
+      <w:r>
+        <w:t>300</w:t>
+      </w:r>
+      <w:r>
+        <w:rPr>
+          <w:rFonts w:hint="eastAsia"/>
+        </w:rPr>
+        <w:t>万・</w:t>
+      </w:r>
+      <w:r>
+        <w:t>GPS</w:t>
+      </w:r>
+      <w:r>
+        <w:rPr>
+          <w:rFonts w:hint="eastAsia"/>
+        </w:rPr>
+        <w:t>管理費</w:t>
+      </w:r>
+      <w:r>
+        <w:t>700</w:t>
+      </w:r>
+      <w:r>
+        <w:rPr>
+          <w:rFonts w:hint="eastAsia"/>
+        </w:rPr>
+        <w:t>万</w:t>
+      </w:r>
+      <w:bookmarkStart w:id="0" w:name="_GoBack"/>
+      <w:bookmarkEnd w:id="0"/>
     </w:p>
     <w:p>
-      <w:pPr>
-        <w:rPr>
-          <w:rFonts w:hint="eastAsia"/>
-        </w:rPr>
-      </w:pPr>
       <w:r>
         <w:rPr>
           <w:rFonts w:hint="eastAsia"/>
